--- a/jvm 自带监测命令行工具.docx
+++ b/jvm 自带监测命令行工具.docx
@@ -3,6 +3,618 @@
 <w:document xmlns:wpc="http://schemas.microsoft.com/office/word/2010/wordprocessingCanvas" xmlns:cx="http://schemas.microsoft.com/office/drawing/2014/chartex" xmlns:mc="http://schemas.openxmlformats.org/markup-compatibility/2006" xmlns:o="urn:schemas-microsoft-com:office:office" xmlns:r="http://schemas.openxmlformats.org/officeDocument/2006/relationships" xmlns:m="http://schemas.openxmlformats.org/officeDocument/2006/math" xmlns:v="urn:schemas-microsoft-com:vml" xmlns:wp14="http://schemas.microsoft.com/office/word/2010/wordprocessingDrawing" xmlns:wp="http://schemas.openxmlformats.org/drawingml/2006/wordprocessingDrawing" xmlns:w10="urn:schemas-microsoft-com:office:word" xmlns:w="http://schemas.openxmlformats.org/wordprocessingml/2006/main" xmlns:w14="http://schemas.microsoft.com/office/word/2010/wordml" xmlns:w15="http://schemas.microsoft.com/office/word/2012/wordml" xmlns:w16se="http://schemas.microsoft.com/office/word/2015/wordml/symex" xmlns:wpg="http://schemas.microsoft.com/office/word/2010/wordprocessingGroup" xmlns:wpi="http://schemas.microsoft.com/office/word/2010/wordprocessingInk" xmlns:wne="http://schemas.microsoft.com/office/word/2006/wordml" xmlns:wps="http://schemas.microsoft.com/office/word/2010/wordprocessingShape" mc:Ignorable="w14 w15 w16se wp14">
   <w:body>
     <w:p>
+      <w:r>
+        <w:rPr>
+          <w:rStyle w:val="20"/>
+          <w:rFonts w:hint="eastAsia"/>
+        </w:rPr>
+        <w:t>JVM理论知识</w:t>
+      </w:r>
+      <w:r>
+        <w:rPr>
+          <w:rFonts w:hint="eastAsia"/>
+        </w:rPr>
+        <w:t>：</w:t>
+      </w:r>
+    </w:p>
+    <w:p>
+      <w:r>
+        <w:tab/>
+        <w:t>J</w:t>
+      </w:r>
+      <w:r>
+        <w:rPr>
+          <w:rFonts w:hint="eastAsia"/>
+        </w:rPr>
+        <w:t>vm</w:t>
+      </w:r>
+      <w:r>
+        <w:t xml:space="preserve"> </w:t>
+      </w:r>
+      <w:r>
+        <w:rPr>
+          <w:rFonts w:hint="eastAsia"/>
+        </w:rPr>
+        <w:t>相关的理论主要包括类加载机制、jvm</w:t>
+      </w:r>
+      <w:r>
+        <w:t xml:space="preserve"> </w:t>
+      </w:r>
+      <w:r>
+        <w:rPr>
+          <w:rFonts w:hint="eastAsia"/>
+        </w:rPr>
+        <w:t>内存结构、jvm垃圾回收机制</w:t>
+      </w:r>
+    </w:p>
+    <w:p>
+      <w:r>
+        <w:tab/>
+      </w:r>
+      <w:r>
+        <w:rPr>
+          <w:rFonts w:hint="eastAsia"/>
+        </w:rPr>
+        <w:t>其中类加载机制包括</w:t>
+      </w:r>
+      <w:r>
+        <w:rPr>
+          <w:rFonts w:hint="eastAsia"/>
+        </w:rPr>
+        <w:t>jvm自带类加载器、加载机制的应用（双亲委派）、类的生命周期</w:t>
+      </w:r>
+    </w:p>
+    <w:p>
+      <w:r>
+        <w:tab/>
+        <w:t>J</w:t>
+      </w:r>
+      <w:r>
+        <w:rPr>
+          <w:rFonts w:hint="eastAsia"/>
+        </w:rPr>
+        <w:t>vm</w:t>
+      </w:r>
+      <w:r>
+        <w:t xml:space="preserve"> </w:t>
+      </w:r>
+      <w:r>
+        <w:rPr>
+          <w:rFonts w:hint="eastAsia"/>
+        </w:rPr>
+        <w:t>内存结构包括内存分区以及各分区参数</w:t>
+      </w:r>
+      <w:r>
+        <w:rPr>
+          <w:rFonts w:hint="eastAsia"/>
+        </w:rPr>
+        <w:t>配置等</w:t>
+      </w:r>
+    </w:p>
+    <w:p>
+      <w:pPr>
+        <w:pStyle w:val="3"/>
+      </w:pPr>
+      <w:r>
+        <w:rPr>
+          <w:rFonts w:hint="eastAsia"/>
+        </w:rPr>
+        <w:t>类加载机制：</w:t>
+      </w:r>
+    </w:p>
+    <w:p>
+      <w:r>
+        <w:tab/>
+      </w:r>
+      <w:r>
+        <w:rPr>
+          <w:rFonts w:hint="eastAsia"/>
+          <w:b/>
+        </w:rPr>
+        <w:t>类加载的方式</w:t>
+      </w:r>
+      <w:r>
+        <w:rPr>
+          <w:rFonts w:hint="eastAsia"/>
+        </w:rPr>
+        <w:t>：本地classe文件、网络上的class文件、压缩包中的class文件、专有数据库中的class、直接在源码动态编译class文件</w:t>
+      </w:r>
+    </w:p>
+    <w:p>
+      <w:r>
+        <w:tab/>
+      </w:r>
+      <w:r>
+        <w:rPr>
+          <w:rStyle w:val="a8"/>
+        </w:rPr>
+        <w:t>类的生命周期</w:t>
+      </w:r>
+      <w:r>
+        <w:rPr>
+          <w:rFonts w:hint="eastAsia"/>
+        </w:rPr>
+        <w:t>：加载、验证、准备、解析、初始化</w:t>
+      </w:r>
+    </w:p>
+    <w:p>
+      <w:r>
+        <w:tab/>
+      </w:r>
+      <w:r>
+        <w:tab/>
+      </w:r>
+      <w:r>
+        <w:rPr>
+          <w:rFonts w:hint="eastAsia"/>
+        </w:rPr>
+        <w:t>类加载：是指将编译后的二进制class文件加载到内存，将其放在方法区内，然后在堆区创建一个classe</w:t>
+      </w:r>
+      <w:r>
+        <w:t xml:space="preserve"> </w:t>
+      </w:r>
+      <w:r>
+        <w:rPr>
+          <w:rFonts w:hint="eastAsia"/>
+        </w:rPr>
+        <w:t>对象，封装方法区内部的数据结构。</w:t>
+      </w:r>
+      <w:r>
+        <w:rPr>
+          <w:rFonts w:hint="eastAsia"/>
+        </w:rPr>
+        <w:t>（该阶段开发人员的可控性最强）</w:t>
+      </w:r>
+    </w:p>
+    <w:p>
+      <w:r>
+        <w:tab/>
+      </w:r>
+      <w:r>
+        <w:tab/>
+      </w:r>
+      <w:r>
+        <w:rPr>
+          <w:rFonts w:hint="eastAsia"/>
+        </w:rPr>
+        <w:t xml:space="preserve">验证 </w:t>
+      </w:r>
+      <w:r>
+        <w:t xml:space="preserve"> </w:t>
+      </w:r>
+      <w:r>
+        <w:rPr>
+          <w:rFonts w:hint="eastAsia"/>
+        </w:rPr>
+        <w:t>验证被加载类的正确性</w:t>
+      </w:r>
+    </w:p>
+    <w:p>
+      <w:r>
+        <w:tab/>
+      </w:r>
+      <w:r>
+        <w:tab/>
+      </w:r>
+      <w:r>
+        <w:rPr>
+          <w:rFonts w:hint="eastAsia"/>
+        </w:rPr>
+        <w:t>准备 为类的静态变量分配内存</w:t>
+      </w:r>
+      <w:r>
+        <w:rPr>
+          <w:rFonts w:hint="eastAsia"/>
+        </w:rPr>
+        <w:t>并初始化默认值</w:t>
+      </w:r>
+    </w:p>
+    <w:p>
+      <w:r>
+        <w:tab/>
+      </w:r>
+      <w:r>
+        <w:tab/>
+      </w:r>
+      <w:r>
+        <w:rPr>
+          <w:rFonts w:hint="eastAsia"/>
+        </w:rPr>
+        <w:t>解析</w:t>
+      </w:r>
+      <w:r>
+        <w:t xml:space="preserve">  </w:t>
+      </w:r>
+      <w:r>
+        <w:rPr>
+          <w:rFonts w:hint="eastAsia"/>
+        </w:rPr>
+        <w:t>对类中的符号引用转换为直接引用</w:t>
+      </w:r>
+    </w:p>
+    <w:p>
+      <w:r>
+        <w:tab/>
+      </w:r>
+      <w:r>
+        <w:tab/>
+      </w:r>
+      <w:r>
+        <w:rPr>
+          <w:rFonts w:hint="eastAsia"/>
+        </w:rPr>
+        <w:t xml:space="preserve">初始化： </w:t>
+      </w:r>
+      <w:r>
+        <w:rPr>
+          <w:rFonts w:hint="eastAsia"/>
+        </w:rPr>
+        <w:t>功能静态变量初始化参数。</w:t>
+      </w:r>
+      <w:r>
+        <w:rPr>
+          <w:rFonts w:hint="eastAsia"/>
+        </w:rPr>
+        <w:t>类没有被加载解析，先进行加载、查看父类是否进行初始化，依次执行初始化（静态代码块），</w:t>
+      </w:r>
+      <w:r>
+        <w:rPr>
+          <w:rFonts w:hint="eastAsia"/>
+        </w:rPr>
+        <w:t>初始化的时机：new、调用静态变量、静态方法、反射、字类初始化父类先进行初始化操作</w:t>
+      </w:r>
+      <w:r>
+        <w:rPr>
+          <w:rFonts w:hint="eastAsia"/>
+        </w:rPr>
+        <w:t>、虚拟机表明的启动类如main</w:t>
+      </w:r>
+    </w:p>
+    <w:p>
+      <w:r>
+        <w:tab/>
+      </w:r>
+      <w:r>
+        <w:rPr>
+          <w:rFonts w:hint="eastAsia"/>
+          <w:b/>
+        </w:rPr>
+        <w:t>类加载器</w:t>
+      </w:r>
+      <w:r>
+        <w:rPr>
+          <w:rFonts w:hint="eastAsia"/>
+        </w:rPr>
+        <w:t xml:space="preserve"> bootstrap（</w:t>
+      </w:r>
+      <w:r>
+        <w:rPr>
+          <w:rFonts w:hint="eastAsia"/>
+        </w:rPr>
+        <w:t>启动类加载器</w:t>
+      </w:r>
+      <w:r>
+        <w:rPr>
+          <w:rFonts w:hint="eastAsia"/>
+        </w:rPr>
+        <w:t xml:space="preserve"> 默认加载rt.</w:t>
+      </w:r>
+      <w:r>
+        <w:t>jar</w:t>
+      </w:r>
+      <w:r>
+        <w:rPr>
+          <w:rFonts w:hint="eastAsia"/>
+        </w:rPr>
+        <w:t>）</w:t>
+      </w:r>
+      <w:r>
+        <w:rPr>
+          <w:rFonts w:hint="eastAsia"/>
+        </w:rPr>
+        <w:t>java程序无法直接调用</w:t>
+      </w:r>
+    </w:p>
+    <w:p>
+      <w:r>
+        <w:tab/>
+      </w:r>
+      <w:r>
+        <w:tab/>
+      </w:r>
+      <w:r>
+        <w:tab/>
+        <w:t>E</w:t>
+      </w:r>
+      <w:r>
+        <w:rPr>
+          <w:rFonts w:hint="eastAsia"/>
+        </w:rPr>
+        <w:t>xtension</w:t>
+      </w:r>
+      <w:r>
+        <w:t xml:space="preserve"> </w:t>
+      </w:r>
+      <w:r>
+        <w:rPr>
+          <w:rFonts w:hint="eastAsia"/>
+        </w:rPr>
+        <w:t>拓展类加载器 集成java</w:t>
+      </w:r>
+      <w:r>
+        <w:t xml:space="preserve"> </w:t>
+      </w:r>
+      <w:r>
+        <w:rPr>
+          <w:rFonts w:hint="eastAsia"/>
+        </w:rPr>
+        <w:t>classload抽象类，加载lib/ext中的jar包</w:t>
+      </w:r>
+    </w:p>
+    <w:p>
+      <w:r>
+        <w:tab/>
+      </w:r>
+      <w:r>
+        <w:tab/>
+      </w:r>
+      <w:r>
+        <w:tab/>
+        <w:t>A</w:t>
+      </w:r>
+      <w:r>
+        <w:rPr>
+          <w:rFonts w:hint="eastAsia"/>
+        </w:rPr>
+        <w:t>pp</w:t>
+      </w:r>
+      <w:r>
+        <w:t xml:space="preserve"> </w:t>
+      </w:r>
+      <w:r>
+        <w:rPr>
+          <w:rFonts w:hint="eastAsia"/>
+        </w:rPr>
+        <w:t>应用类加载器 加载classpath</w:t>
+      </w:r>
+      <w:r>
+        <w:t xml:space="preserve"> </w:t>
+      </w:r>
+      <w:r>
+        <w:rPr>
+          <w:rFonts w:hint="eastAsia"/>
+        </w:rPr>
+        <w:t>路径下的的类</w:t>
+      </w:r>
+    </w:p>
+    <w:p>
+      <w:r>
+        <w:tab/>
+      </w:r>
+      <w:r>
+        <w:tab/>
+      </w:r>
+      <w:r>
+        <w:tab/>
+      </w:r>
+      <w:r>
+        <w:rPr>
+          <w:rFonts w:hint="eastAsia"/>
+        </w:rPr>
+        <w:t>自定义类加载器</w:t>
+      </w:r>
+    </w:p>
+    <w:p>
+      <w:r>
+        <w:tab/>
+      </w:r>
+      <w:r>
+        <w:tab/>
+      </w:r>
+      <w:r>
+        <w:rPr>
+          <w:rFonts w:hint="eastAsia"/>
+        </w:rPr>
+        <w:t>类加载机制</w:t>
+      </w:r>
+    </w:p>
+    <w:p>
+      <w:r>
+        <w:tab/>
+      </w:r>
+      <w:r>
+        <w:tab/>
+      </w:r>
+      <w:r>
+        <w:tab/>
+        <w:t>J</w:t>
+      </w:r>
+      <w:r>
+        <w:rPr>
+          <w:rFonts w:hint="eastAsia"/>
+        </w:rPr>
+        <w:t>vm</w:t>
+      </w:r>
+      <w:r>
+        <w:t xml:space="preserve"> </w:t>
+      </w:r>
+      <w:r>
+        <w:rPr>
+          <w:rFonts w:hint="eastAsia"/>
+        </w:rPr>
+        <w:t>自身加载初始化</w:t>
+      </w:r>
+    </w:p>
+    <w:p>
+      <w:pPr>
+        <w:rPr>
+          <w:rFonts w:hint="eastAsia"/>
+        </w:rPr>
+      </w:pPr>
+      <w:r>
+        <w:tab/>
+      </w:r>
+      <w:r>
+        <w:tab/>
+      </w:r>
+      <w:r>
+        <w:tab/>
+      </w:r>
+      <w:r>
+        <w:t>C</w:t>
+      </w:r>
+      <w:r>
+        <w:rPr>
+          <w:rFonts w:hint="eastAsia"/>
+        </w:rPr>
+        <w:t>lass.</w:t>
+      </w:r>
+      <w:r>
+        <w:t xml:space="preserve">forname() </w:t>
+      </w:r>
+      <w:r>
+        <w:rPr>
+          <w:rFonts w:hint="eastAsia"/>
+        </w:rPr>
+        <w:t>动态加载</w:t>
+      </w:r>
+      <w:r>
+        <w:rPr>
+          <w:rFonts w:hint="eastAsia"/>
+        </w:rPr>
+        <w:t xml:space="preserve"> 反射会进行解析、初始化操作</w:t>
+      </w:r>
+    </w:p>
+    <w:p>
+      <w:r>
+        <w:tab/>
+      </w:r>
+      <w:r>
+        <w:tab/>
+      </w:r>
+      <w:r>
+        <w:tab/>
+        <w:t>H</w:t>
+      </w:r>
+      <w:r>
+        <w:rPr>
+          <w:rFonts w:hint="eastAsia"/>
+        </w:rPr>
+        <w:t>ello.</w:t>
+      </w:r>
+      <w:r>
+        <w:t>class.getClassloader  loader.loadClass(“test2”)</w:t>
+      </w:r>
+      <w:r>
+        <w:t xml:space="preserve">  </w:t>
+      </w:r>
+      <w:r>
+        <w:rPr>
+          <w:rFonts w:hint="eastAsia"/>
+        </w:rPr>
+        <w:t xml:space="preserve">只会进行加载阶段 </w:t>
+      </w:r>
+      <w:r>
+        <w:t xml:space="preserve"> </w:t>
+      </w:r>
+      <w:r>
+        <w:rPr>
+          <w:rFonts w:hint="eastAsia"/>
+        </w:rPr>
+        <w:t>在调用 newInstance（）才会去进行初始化操作</w:t>
+      </w:r>
+      <w:r>
+        <w:rPr>
+          <w:rFonts w:hint="eastAsia"/>
+        </w:rPr>
+        <w:t>。</w:t>
+      </w:r>
+    </w:p>
+    <w:p>
+      <w:pPr>
+        <w:rPr>
+          <w:b/>
+        </w:rPr>
+      </w:pPr>
+      <w:r>
+        <w:tab/>
+      </w:r>
+      <w:r>
+        <w:rPr>
+          <w:rFonts w:hint="eastAsia"/>
+          <w:b/>
+        </w:rPr>
+        <w:t>双亲委派模型</w:t>
+      </w:r>
+    </w:p>
+    <w:p>
+      <w:pPr>
+        <w:rPr>
+          <w:rFonts w:hint="eastAsia"/>
+        </w:rPr>
+      </w:pPr>
+      <w:r>
+        <w:rPr>
+          <w:b/>
+        </w:rPr>
+        <w:tab/>
+      </w:r>
+      <w:r>
+        <w:rPr>
+          <w:b/>
+        </w:rPr>
+        <w:tab/>
+      </w:r>
+      <w:r>
+        <w:rPr>
+          <w:rFonts w:hint="eastAsia"/>
+        </w:rPr>
+        <w:t>类加载默认情况</w:t>
+      </w:r>
+      <w:r>
+        <w:rPr>
+          <w:rFonts w:hint="eastAsia"/>
+        </w:rPr>
+        <w:t>不会去尝试自己加载类，而是把请求委托给父加载器去完成，</w:t>
+      </w:r>
+      <w:r>
+        <w:rPr>
+          <w:rFonts w:hint="eastAsia"/>
+        </w:rPr>
+        <w:t>默认情况下</w:t>
+      </w:r>
+      <w:bookmarkStart w:id="0" w:name="_GoBack"/>
+      <w:bookmarkEnd w:id="0"/>
+      <w:r>
+        <w:rPr>
+          <w:rFonts w:hint="eastAsia"/>
+        </w:rPr>
+        <w:t xml:space="preserve"> </w:t>
+      </w:r>
+    </w:p>
+    <w:p/>
+    <w:p/>
+    <w:p/>
+    <w:p>
+      <w:pPr>
+        <w:pStyle w:val="1"/>
+      </w:pPr>
+      <w:r>
+        <w:rPr>
+          <w:rStyle w:val="20"/>
+          <w:rFonts w:hint="eastAsia"/>
+        </w:rPr>
+        <w:t>JVM</w:t>
+      </w:r>
+      <w:r>
+        <w:rPr>
+          <w:rStyle w:val="20"/>
+          <w:rFonts w:hint="eastAsia"/>
+        </w:rPr>
+        <w:t>实践</w:t>
+      </w:r>
+    </w:p>
+    <w:p>
       <w:pPr>
         <w:pStyle w:val="2"/>
       </w:pPr>
@@ -26,6 +638,7 @@
         <w:rPr>
           <w:rFonts w:hint="eastAsia"/>
         </w:rPr>
+        <w:lastRenderedPageBreak/>
         <w:t>以</w:t>
       </w:r>
       <w:r>
@@ -401,7 +1014,6 @@
     <w:p/>
     <w:p>
       <w:r>
-        <w:lastRenderedPageBreak/>
         <w:t>J</w:t>
       </w:r>
       <w:r>
@@ -428,11 +1040,6 @@
       </w:r>
     </w:p>
     <w:p>
-      <w:pPr>
-        <w:rPr>
-          <w:rFonts w:hint="eastAsia"/>
-        </w:rPr>
-      </w:pPr>
       <w:r>
         <w:tab/>
       </w:r>
@@ -483,6 +1090,7 @@
         <w:rPr>
           <w:rFonts w:hint="eastAsia"/>
         </w:rPr>
+        <w:lastRenderedPageBreak/>
         <w:t>应用：</w:t>
       </w:r>
     </w:p>
@@ -848,22 +1456,8 @@
         <w:t>六、结合代码解决内存溢出或泄露问题。</w:t>
       </w:r>
     </w:p>
-    <w:p>
-      <w:pPr>
-        <w:rPr>
-          <w:rFonts w:hint="eastAsia"/>
-        </w:rPr>
-      </w:pPr>
-      <w:bookmarkStart w:id="0" w:name="_GoBack"/>
-      <w:bookmarkEnd w:id="0"/>
-    </w:p>
-    <w:p>
-      <w:pPr>
-        <w:rPr>
-          <w:rFonts w:hint="eastAsia"/>
-        </w:rPr>
-      </w:pPr>
-    </w:p>
+    <w:p/>
+    <w:p/>
     <w:p>
       <w:r>
         <w:rPr>
@@ -890,6 +1484,12 @@
           <w:rFonts w:hint="eastAsia"/>
         </w:rPr>
         <w:t>查看线程的列表，包括线程状态等信息</w:t>
+      </w:r>
+      <w:r>
+        <w:rPr>
+          <w:rFonts w:hint="eastAsia"/>
+        </w:rPr>
+        <w:t>（线程状况）</w:t>
       </w:r>
     </w:p>
     <w:p>
@@ -993,13 +1593,7 @@
         <w:t>：查看线程情况</w:t>
       </w:r>
     </w:p>
-    <w:p>
-      <w:pPr>
-        <w:rPr>
-          <w:rFonts w:hint="eastAsia"/>
-        </w:rPr>
-      </w:pPr>
-    </w:p>
+    <w:p/>
     <w:p>
       <w:r>
         <w:tab/>
@@ -1066,6 +1660,21 @@
           <w:rFonts w:hint="eastAsia"/>
         </w:rPr>
         <w:t>查找pid中的线程十六进制为nid的 后三十行信息</w:t>
+      </w:r>
+    </w:p>
+    <w:p>
+      <w:pPr>
+        <w:ind w:firstLine="420"/>
+      </w:pPr>
+    </w:p>
+    <w:p>
+      <w:pPr>
+        <w:ind w:firstLine="420"/>
+      </w:pPr>
+    </w:p>
+    <w:p>
+      <w:r>
+        <w:tab/>
       </w:r>
     </w:p>
     <w:sectPr>
@@ -1511,6 +2120,28 @@
       <w:jc w:val="both"/>
     </w:pPr>
   </w:style>
+  <w:style w:type="paragraph" w:styleId="1">
+    <w:name w:val="heading 1"/>
+    <w:basedOn w:val="a"/>
+    <w:next w:val="a"/>
+    <w:link w:val="10"/>
+    <w:uiPriority w:val="9"/>
+    <w:qFormat/>
+    <w:rsid w:val="00AD53B1"/>
+    <w:pPr>
+      <w:keepNext/>
+      <w:keepLines/>
+      <w:spacing w:before="340" w:after="330" w:line="578" w:lineRule="auto"/>
+      <w:outlineLvl w:val="0"/>
+    </w:pPr>
+    <w:rPr>
+      <w:b/>
+      <w:bCs/>
+      <w:kern w:val="44"/>
+      <w:sz w:val="44"/>
+      <w:szCs w:val="44"/>
+    </w:rPr>
+  </w:style>
   <w:style w:type="paragraph" w:styleId="2">
     <w:name w:val="heading 2"/>
     <w:basedOn w:val="a"/>
@@ -1716,6 +2347,20 @@
     <w:rPr>
       <w:b/>
       <w:bCs/>
+    </w:rPr>
+  </w:style>
+  <w:style w:type="character" w:customStyle="1" w:styleId="10">
+    <w:name w:val="标题 1 字符"/>
+    <w:basedOn w:val="a0"/>
+    <w:link w:val="1"/>
+    <w:uiPriority w:val="9"/>
+    <w:rsid w:val="00AD53B1"/>
+    <w:rPr>
+      <w:b/>
+      <w:bCs/>
+      <w:kern w:val="44"/>
+      <w:sz w:val="44"/>
+      <w:szCs w:val="44"/>
     </w:rPr>
   </w:style>
 </w:styles>
